--- a/Lab/Lab 2 & 3.docx
+++ b/Lab/Lab 2 & 3.docx
@@ -1558,6 +1558,288 @@
       <w:pPr>
         <w:pStyle w:val="Heading2"/>
       </w:pPr>
+      <w:r>
+        <w:t>Ví dụ về thẻ tín dụng thay thế cho tiền mặt trong thanh toán</w:t>
+      </w:r>
+    </w:p>
+    <w:p>
+      <w:pPr>
+        <w:pStyle w:val="ListParagraph"/>
+        <w:numPr>
+          <w:ilvl w:val="0"/>
+          <w:numId w:val="2"/>
+        </w:numPr>
+        <w:rPr>
+          <w:lang w:val="en-US"/>
+        </w:rPr>
+      </w:pPr>
+      <w:r>
+        <w:rPr>
+          <w:lang w:val="en-US"/>
+        </w:rPr>
+        <w:t xml:space="preserve">Subject: Tien </w:t>
+      </w:r>
+      <w:r>
+        <w:rPr>
+          <w:lang w:val="en-US"/>
+        </w:rPr>
+        <w:sym w:font="Wingdings" w:char="F0E0"/>
+      </w:r>
+      <w:r>
+        <w:rPr>
+          <w:lang w:val="en-US"/>
+        </w:rPr>
+        <w:t xml:space="preserve"> Tiền nói chung</w:t>
+      </w:r>
+    </w:p>
+    <w:p>
+      <w:pPr>
+        <w:pStyle w:val="ListParagraph"/>
+        <w:numPr>
+          <w:ilvl w:val="0"/>
+          <w:numId w:val="2"/>
+        </w:numPr>
+        <w:rPr>
+          <w:lang w:val="en-US"/>
+        </w:rPr>
+      </w:pPr>
+      <w:r>
+        <w:rPr>
+          <w:lang w:val="en-US"/>
+        </w:rPr>
+        <w:lastRenderedPageBreak/>
+        <w:t xml:space="preserve">RealSubject: Cash </w:t>
+      </w:r>
+      <w:r>
+        <w:rPr>
+          <w:lang w:val="en-US"/>
+        </w:rPr>
+        <w:sym w:font="Wingdings" w:char="F0E0"/>
+      </w:r>
+      <w:r>
+        <w:rPr>
+          <w:lang w:val="en-US"/>
+        </w:rPr>
+        <w:t xml:space="preserve"> Tiền mặt</w:t>
+      </w:r>
+    </w:p>
+    <w:p>
+      <w:pPr>
+        <w:pStyle w:val="ListParagraph"/>
+        <w:numPr>
+          <w:ilvl w:val="0"/>
+          <w:numId w:val="2"/>
+        </w:numPr>
+        <w:rPr>
+          <w:lang w:val="en-US"/>
+        </w:rPr>
+      </w:pPr>
+      <w:r>
+        <w:rPr>
+          <w:lang w:val="en-US"/>
+        </w:rPr>
+        <w:t>Proxy</w:t>
+      </w:r>
+      <w:r>
+        <w:rPr>
+          <w:lang w:val="en-US"/>
+        </w:rPr>
+        <w:t xml:space="preserve">: </w:t>
+      </w:r>
+      <w:r>
+        <w:rPr>
+          <w:lang w:val="en-US"/>
+        </w:rPr>
+        <w:t xml:space="preserve">TheTinDung </w:t>
+      </w:r>
+      <w:r>
+        <w:rPr>
+          <w:lang w:val="en-US"/>
+        </w:rPr>
+        <w:sym w:font="Wingdings" w:char="F0E0"/>
+      </w:r>
+      <w:r>
+        <w:rPr>
+          <w:lang w:val="en-US"/>
+        </w:rPr>
+        <w:t xml:space="preserve"> Thẻ tín dụng</w:t>
+      </w:r>
+      <w:r>
+        <w:rPr>
+          <w:lang w:val="en-US"/>
+        </w:rPr>
+        <w:t xml:space="preserve"> thay thế tiền mặt</w:t>
+      </w:r>
+    </w:p>
+    <w:p>
+      <w:pPr>
+        <w:rPr>
+          <w:lang w:val="en-US"/>
+        </w:rPr>
+      </w:pPr>
+      <w:r>
+        <w:rPr>
+          <w:noProof/>
+        </w:rPr>
+        <w:drawing>
+          <wp:inline distT="0" distB="0" distL="0" distR="0" wp14:anchorId="54359AE0" wp14:editId="2783604A">
+            <wp:extent cx="5895238" cy="3038095"/>
+            <wp:effectExtent l="0" t="0" r="0" b="0"/>
+            <wp:docPr id="21" name="Picture 21"/>
+            <wp:cNvGraphicFramePr>
+              <a:graphicFrameLocks xmlns:a="http://schemas.openxmlformats.org/drawingml/2006/main" noChangeAspect="1"/>
+            </wp:cNvGraphicFramePr>
+            <a:graphic xmlns:a="http://schemas.openxmlformats.org/drawingml/2006/main">
+              <a:graphicData uri="http://schemas.openxmlformats.org/drawingml/2006/picture">
+                <pic:pic xmlns:pic="http://schemas.openxmlformats.org/drawingml/2006/picture">
+                  <pic:nvPicPr>
+                    <pic:cNvPr id="1" name=""/>
+                    <pic:cNvPicPr/>
+                  </pic:nvPicPr>
+                  <pic:blipFill>
+                    <a:blip r:embed="rId25"/>
+                    <a:stretch>
+                      <a:fillRect/>
+                    </a:stretch>
+                  </pic:blipFill>
+                  <pic:spPr>
+                    <a:xfrm>
+                      <a:off x="0" y="0"/>
+                      <a:ext cx="5895238" cy="3038095"/>
+                    </a:xfrm>
+                    <a:prstGeom prst="rect">
+                      <a:avLst/>
+                    </a:prstGeom>
+                  </pic:spPr>
+                </pic:pic>
+              </a:graphicData>
+            </a:graphic>
+          </wp:inline>
+        </w:drawing>
+      </w:r>
+    </w:p>
+    <w:p>
+      <w:pPr>
+        <w:rPr>
+          <w:lang w:val="en-US"/>
+        </w:rPr>
+      </w:pPr>
+      <w:r>
+        <w:rPr>
+          <w:lang w:val="en-US"/>
+        </w:rPr>
+        <w:drawing>
+          <wp:inline distT="0" distB="0" distL="0" distR="0" wp14:anchorId="4778E7A0" wp14:editId="1569EB58">
+            <wp:extent cx="6043974" cy="2066925"/>
+            <wp:effectExtent l="0" t="0" r="0" b="0"/>
+            <wp:docPr id="22" name="Picture 22"/>
+            <wp:cNvGraphicFramePr>
+              <a:graphicFrameLocks xmlns:a="http://schemas.openxmlformats.org/drawingml/2006/main" noChangeAspect="1"/>
+            </wp:cNvGraphicFramePr>
+            <a:graphic xmlns:a="http://schemas.openxmlformats.org/drawingml/2006/main">
+              <a:graphicData uri="http://schemas.openxmlformats.org/drawingml/2006/picture">
+                <pic:pic xmlns:pic="http://schemas.openxmlformats.org/drawingml/2006/picture">
+                  <pic:nvPicPr>
+                    <pic:cNvPr id="1" name=""/>
+                    <pic:cNvPicPr/>
+                  </pic:nvPicPr>
+                  <pic:blipFill rotWithShape="1">
+                    <a:blip r:embed="rId26"/>
+                    <a:srcRect r="32051" b="55567"/>
+                    <a:stretch/>
+                  </pic:blipFill>
+                  <pic:spPr bwMode="auto">
+                    <a:xfrm>
+                      <a:off x="0" y="0"/>
+                      <a:ext cx="6055254" cy="2070783"/>
+                    </a:xfrm>
+                    <a:prstGeom prst="rect">
+                      <a:avLst/>
+                    </a:prstGeom>
+                    <a:ln>
+                      <a:noFill/>
+                    </a:ln>
+                    <a:extLst>
+                      <a:ext uri="{53640926-AAD7-44D8-BBD7-CCE9431645EC}">
+                        <a14:shadowObscured xmlns:a14="http://schemas.microsoft.com/office/drawing/2010/main"/>
+                      </a:ext>
+                    </a:extLst>
+                  </pic:spPr>
+                </pic:pic>
+              </a:graphicData>
+            </a:graphic>
+          </wp:inline>
+        </w:drawing>
+      </w:r>
+    </w:p>
+    <w:p>
+      <w:pPr>
+        <w:pStyle w:val="Heading2"/>
+      </w:pPr>
+      <w:r>
+        <w:t>Ví dụ về ATM thay thế chi nhánh ngân hàng</w:t>
+      </w:r>
+    </w:p>
+    <w:p>
+      <w:pPr>
+        <w:rPr>
+          <w:lang w:val="en-US"/>
+        </w:rPr>
+      </w:pPr>
+      <w:r>
+        <w:rPr>
+          <w:noProof/>
+        </w:rPr>
+        <w:lastRenderedPageBreak/>
+        <w:drawing>
+          <wp:inline distT="0" distB="0" distL="0" distR="0" wp14:anchorId="59F7058B" wp14:editId="0C6D0181">
+            <wp:extent cx="5943600" cy="4089400"/>
+            <wp:effectExtent l="0" t="0" r="0" b="6350"/>
+            <wp:docPr id="23" name="Picture 23" descr="Kết quả hình ảnh cho proxy pattern example"/>
+            <wp:cNvGraphicFramePr>
+              <a:graphicFrameLocks xmlns:a="http://schemas.openxmlformats.org/drawingml/2006/main" noChangeAspect="1"/>
+            </wp:cNvGraphicFramePr>
+            <a:graphic xmlns:a="http://schemas.openxmlformats.org/drawingml/2006/main">
+              <a:graphicData uri="http://schemas.openxmlformats.org/drawingml/2006/picture">
+                <pic:pic xmlns:pic="http://schemas.openxmlformats.org/drawingml/2006/picture">
+                  <pic:nvPicPr>
+                    <pic:cNvPr id="0" name="Picture 1" descr="Kết quả hình ảnh cho proxy pattern example"/>
+                    <pic:cNvPicPr>
+                      <a:picLocks noChangeAspect="1" noChangeArrowheads="1"/>
+                    </pic:cNvPicPr>
+                  </pic:nvPicPr>
+                  <pic:blipFill>
+                    <a:blip r:embed="rId27">
+                      <a:extLst>
+                        <a:ext uri="{28A0092B-C50C-407E-A947-70E740481C1C}">
+                          <a14:useLocalDpi xmlns:a14="http://schemas.microsoft.com/office/drawing/2010/main" val="0"/>
+                        </a:ext>
+                      </a:extLst>
+                    </a:blip>
+                    <a:srcRect/>
+                    <a:stretch>
+                      <a:fillRect/>
+                    </a:stretch>
+                  </pic:blipFill>
+                  <pic:spPr bwMode="auto">
+                    <a:xfrm>
+                      <a:off x="0" y="0"/>
+                      <a:ext cx="5943600" cy="4089400"/>
+                    </a:xfrm>
+                    <a:prstGeom prst="rect">
+                      <a:avLst/>
+                    </a:prstGeom>
+                    <a:noFill/>
+                    <a:ln>
+                      <a:noFill/>
+                    </a:ln>
+                  </pic:spPr>
+                </pic:pic>
+              </a:graphicData>
+            </a:graphic>
+          </wp:inline>
+        </w:drawing>
+      </w:r>
       <w:bookmarkStart w:id="0" w:name="_GoBack"/>
       <w:bookmarkEnd w:id="0"/>
     </w:p>
